--- a/templates/Договор БФЛ Внесудебное.docx
+++ b/templates/Договор БФЛ Внесудебное.docx
@@ -7529,8 +7529,6 @@
           <w:szCs w:val="20"/>
         </w:rPr>
       </w:pPr>
-      <w:bookmarkStart w:id="0" w:name="_GoBack"/>
-      <w:bookmarkEnd w:id="0"/>
       <w:r>
         <w:rPr>
           <w:rFonts w:ascii="Times New Roman" w:hAnsi="Times New Roman"/>
@@ -7644,18 +7642,10 @@
         <w:rPr>
           <w:b/>
         </w:rPr>
-        <w:t>АНКЕТА КЛИЕНТА и согласие на обработку персональных данных</w:t>
-      </w:r>
-    </w:p>
-    <w:p>
-      <w:pPr>
-        <w:pStyle w:val="a9"/>
-        <w:ind w:firstLine="360"/>
-        <w:jc w:val="center"/>
-        <w:rPr>
-          <w:b/>
-        </w:rPr>
-      </w:pPr>
+        <w:t>АНКЕТА КЛИЕНТА</w:t>
+      </w:r>
+      <w:bookmarkStart w:id="0" w:name="_GoBack"/>
+      <w:bookmarkEnd w:id="0"/>
     </w:p>
     <w:p>
       <w:pPr>
@@ -9728,17 +9718,6 @@
         </w:tc>
       </w:tr>
     </w:tbl>
-    <w:p>
-      <w:pPr>
-        <w:spacing w:after="0" w:line="240" w:lineRule="auto"/>
-        <w:rPr>
-          <w:rFonts w:ascii="Times New Roman" w:hAnsi="Times New Roman"/>
-          <w:b/>
-          <w:sz w:val="20"/>
-          <w:szCs w:val="20"/>
-        </w:rPr>
-      </w:pPr>
-    </w:p>
     <w:p>
       <w:pPr>
         <w:spacing w:after="0" w:line="240" w:lineRule="auto"/>
@@ -9827,7 +9806,6 @@
                 <w:sz w:val="20"/>
                 <w:szCs w:val="20"/>
               </w:rPr>
-              <w:lastRenderedPageBreak/>
               <w:t>Вид дохода</w:t>
             </w:r>
           </w:p>
@@ -10031,6 +10009,7 @@
                 <w:szCs w:val="20"/>
                 <w:lang w:val="en-US"/>
               </w:rPr>
+              <w:lastRenderedPageBreak/>
               <w:t>${INCNAME}</w:t>
             </w:r>
           </w:p>
@@ -10226,17 +10205,6 @@
         </w:tc>
       </w:tr>
     </w:tbl>
-    <w:p>
-      <w:pPr>
-        <w:spacing w:after="0" w:line="240" w:lineRule="auto"/>
-        <w:rPr>
-          <w:rFonts w:ascii="Times New Roman" w:hAnsi="Times New Roman"/>
-          <w:b/>
-          <w:sz w:val="20"/>
-          <w:szCs w:val="20"/>
-        </w:rPr>
-      </w:pPr>
-    </w:p>
     <w:p>
       <w:pPr>
         <w:spacing w:after="0" w:line="240" w:lineRule="auto"/>
@@ -11206,18 +11174,6 @@
         </w:tc>
       </w:tr>
     </w:tbl>
-    <w:p>
-      <w:pPr>
-        <w:spacing w:after="0" w:line="240" w:lineRule="auto"/>
-        <w:rPr>
-          <w:rFonts w:ascii="Times New Roman" w:hAnsi="Times New Roman"/>
-          <w:b/>
-          <w:sz w:val="20"/>
-          <w:szCs w:val="20"/>
-          <w:lang w:val="en-US"/>
-        </w:rPr>
-      </w:pPr>
-    </w:p>
     <w:p>
       <w:pPr>
         <w:spacing w:after="0" w:line="240" w:lineRule="auto"/>
